--- a/Progress Report Iter 1.docx
+++ b/Progress Report Iter 1.docx
@@ -1656,13 +1656,17 @@
           <w:rFonts w:ascii="Times New Roman" w:cs="Times New Roman" w:eastAsia="Times New Roman" w:hAnsi="Times New Roman"/>
         </w:rPr>
       </w:pPr>
-      <w:r>
-        <w:rPr>
-          <w:rFonts w:ascii="Times New Roman" w:cs="Times New Roman" w:eastAsia="Times New Roman" w:hAnsi="Times New Roman"/>
-          <w:rtl w:val="0"/>
-        </w:rPr>
-        <w:t xml:space="preserve">Still rendering, will upload momentarily</w:t>
-      </w:r>
+      <w:hyperlink r:id="rId8">
+        <w:r>
+          <w:rPr>
+            <w:rFonts w:ascii="Times New Roman" w:cs="Times New Roman" w:eastAsia="Times New Roman" w:hAnsi="Times New Roman"/>
+            <w:color w:val="1155cc"/>
+            <w:u w:val="single"/>
+            <w:rtl w:val="0"/>
+          </w:rPr>
+          <w:t xml:space="preserve">https://youtu.be/ybw292yXXVk</w:t>
+        </w:r>
+      </w:hyperlink>
       <w:r>
         <w:rPr>
           <w:rtl w:val="0"/>
@@ -2267,7 +2271,7 @@
 
 <file path=customXML/item1.xml><?xml version="1.0" encoding="utf-8"?>
 <go:gDocsCustomXmlDataStorage xmlns:go="http://customooxmlschemas.google.com/" xmlns:r="http://schemas.openxmlformats.org/officeDocument/2006/relationships">
-  <go:docsCustomData xmlns:go="http://customooxmlschemas.google.com/" roundtripDataSignature="AMtx7mjwPLRKSZGy9W7boPrI6zNuFgbshg==">AMUW2mWVCMTzCoIJueY+rujOwsIoAXSXvZW1/YHttW1YY9mAXJYEuh2VS/CtjJpp2CebmLfYzBdcnUyCKAgoJ7uajbgM52zteGxJI9rDGgXq1+OPKL7u49dIUiJtiwbDEt1UwCky6KKY</go:docsCustomData>
+  <go:docsCustomData xmlns:go="http://customooxmlschemas.google.com/" roundtripDataSignature="AMtx7mjwPLRKSZGy9W7boPrI6zNuFgbshg==">AMUW2mWDj1uUJvS9IDe0dI5LwcqQ8n7BBBb+nd5ymV4vzZi0qRlrTe4BEIjMPIFPlGq8wMPsYcLZMEBokt4+WoslbKlfI42+jiDAzi/AzhvmIUnK8vlTZ+ZuMys5sW+8sKepkoHYcbTS</go:docsCustomData>
 </go:gDocsCustomXmlDataStorage>
 </file>
 
